--- a/lab6/отчет лаба 6.DOCX
+++ b/lab6/отчет лаба 6.DOCX
@@ -82,17 +82,21 @@
       <w:r>
         <w:t>Диаграмма состояний</w:t>
       </w:r>
+      <w:r>
+        <w:t xml:space="preserve"> для груза</w:t>
+      </w:r>
     </w:p>
+    <w:p/>
     <w:p>
       <w:r>
         <w:rPr>
           <w:noProof/>
         </w:rPr>
         <w:drawing>
-          <wp:inline distT="0" distB="0" distL="0" distR="0" wp14:anchorId="1564F04E" wp14:editId="21A61817">
-            <wp:extent cx="5940425" cy="2297019"/>
-            <wp:effectExtent l="0" t="0" r="3175" b="8255"/>
-            <wp:docPr id="1" name="Рисунок 1"/>
+          <wp:inline distT="0" distB="0" distL="0" distR="0" wp14:anchorId="051B719B" wp14:editId="068CD585">
+            <wp:extent cx="5940425" cy="2895982"/>
+            <wp:effectExtent l="0" t="0" r="3175" b="0"/>
+            <wp:docPr id="5" name="Рисунок 5"/>
             <wp:cNvGraphicFramePr>
               <a:graphicFrameLocks xmlns:a="http://schemas.openxmlformats.org/drawingml/2006/main" noChangeAspect="1"/>
             </wp:cNvGraphicFramePr>
@@ -100,7 +104,7 @@
               <a:graphicData uri="http://schemas.openxmlformats.org/drawingml/2006/picture">
                 <pic:pic xmlns:pic="http://schemas.openxmlformats.org/drawingml/2006/picture">
                   <pic:nvPicPr>
-                    <pic:cNvPr id="0" name="Picture 1"/>
+                    <pic:cNvPr id="0" name="Picture 3"/>
                     <pic:cNvPicPr>
                       <a:picLocks noChangeAspect="1" noChangeArrowheads="1"/>
                     </pic:cNvPicPr>
@@ -121,7 +125,7 @@
                   <pic:spPr bwMode="auto">
                     <a:xfrm>
                       <a:off x="0" y="0"/>
-                      <a:ext cx="5940425" cy="2297019"/>
+                      <a:ext cx="5940425" cy="2895982"/>
                     </a:xfrm>
                     <a:prstGeom prst="rect">
                       <a:avLst/>
@@ -137,44 +141,31 @@
           </wp:inline>
         </w:drawing>
       </w:r>
+      <w:r>
+        <w:br w:type="page"/>
+      </w:r>
+      <w:bookmarkStart w:id="0" w:name="_GoBack"/>
+      <w:bookmarkEnd w:id="0"/>
+    </w:p>
+    <w:p/>
+    <w:p>
+      <w:r>
+        <w:t xml:space="preserve">Диаграмма последовательности для </w:t>
+      </w:r>
+      <w:r>
+        <w:t>Груза</w:t>
+      </w:r>
     </w:p>
     <w:p>
-      <w:r>
-        <w:br w:type="page"/>
-      </w:r>
-    </w:p>
-    <w:p>
-      <w:pPr>
-        <w:rPr>
-          <w:lang w:val="en-US"/>
-        </w:rPr>
-      </w:pPr>
-      <w:r>
-        <w:lastRenderedPageBreak/>
-        <w:t xml:space="preserve">Диаграмма последовательности для </w:t>
-      </w:r>
-      <w:r>
-        <w:rPr>
-          <w:lang w:val="en-US"/>
-        </w:rPr>
-        <w:t>Order</w:t>
-      </w:r>
-    </w:p>
-    <w:p>
-      <w:pPr>
-        <w:rPr>
-          <w:lang w:val="en-US"/>
-        </w:rPr>
-      </w:pPr>
       <w:r>
         <w:rPr>
           <w:noProof/>
         </w:rPr>
         <w:drawing>
-          <wp:inline distT="0" distB="0" distL="0" distR="0" wp14:anchorId="331E0AD9" wp14:editId="22502842">
-            <wp:extent cx="5940425" cy="1597567"/>
-            <wp:effectExtent l="0" t="0" r="3175" b="3175"/>
-            <wp:docPr id="2" name="Рисунок 2"/>
+          <wp:inline distT="0" distB="0" distL="0" distR="0" wp14:anchorId="35D0AF4B" wp14:editId="1CC678EC">
+            <wp:extent cx="5940425" cy="3015457"/>
+            <wp:effectExtent l="0" t="0" r="3175" b="0"/>
+            <wp:docPr id="4" name="Рисунок 4"/>
             <wp:cNvGraphicFramePr>
               <a:graphicFrameLocks xmlns:a="http://schemas.openxmlformats.org/drawingml/2006/main" noChangeAspect="1"/>
             </wp:cNvGraphicFramePr>
@@ -182,7 +173,7 @@
               <a:graphicData uri="http://schemas.openxmlformats.org/drawingml/2006/picture">
                 <pic:pic xmlns:pic="http://schemas.openxmlformats.org/drawingml/2006/picture">
                   <pic:nvPicPr>
-                    <pic:cNvPr id="0" name="Picture 3"/>
+                    <pic:cNvPr id="0" name="Picture 1"/>
                     <pic:cNvPicPr>
                       <a:picLocks noChangeAspect="1" noChangeArrowheads="1"/>
                     </pic:cNvPicPr>
@@ -203,7 +194,7 @@
                   <pic:spPr bwMode="auto">
                     <a:xfrm>
                       <a:off x="0" y="0"/>
-                      <a:ext cx="5940425" cy="1597567"/>
+                      <a:ext cx="5940425" cy="3015457"/>
                     </a:xfrm>
                     <a:prstGeom prst="rect">
                       <a:avLst/>
@@ -212,94 +203,6 @@
                     <a:ln>
                       <a:noFill/>
                     </a:ln>
-                  </pic:spPr>
-                </pic:pic>
-              </a:graphicData>
-            </a:graphic>
-          </wp:inline>
-        </w:drawing>
-      </w:r>
-    </w:p>
-    <w:p>
-      <w:pPr>
-        <w:rPr>
-          <w:lang w:val="en-US"/>
-        </w:rPr>
-      </w:pPr>
-    </w:p>
-    <w:p>
-      <w:pPr>
-        <w:rPr>
-          <w:lang w:val="en-US"/>
-        </w:rPr>
-      </w:pPr>
-      <w:r>
-        <w:t xml:space="preserve">Диаграмма последовательности для </w:t>
-      </w:r>
-      <w:r>
-        <w:rPr>
-          <w:lang w:val="en-US"/>
-        </w:rPr>
-        <w:t>Cargo</w:t>
-      </w:r>
-      <w:bookmarkStart w:id="0" w:name="_GoBack"/>
-      <w:bookmarkEnd w:id="0"/>
-    </w:p>
-    <w:p>
-      <w:pPr>
-        <w:rPr>
-          <w:lang w:val="en-US"/>
-        </w:rPr>
-      </w:pPr>
-      <w:r>
-        <w:rPr>
-          <w:noProof/>
-        </w:rPr>
-        <w:drawing>
-          <wp:inline distT="0" distB="0" distL="0" distR="0" wp14:anchorId="33B580D0" wp14:editId="4DE12B9C">
-            <wp:extent cx="5939833" cy="2552700"/>
-            <wp:effectExtent l="0" t="0" r="3810" b="0"/>
-            <wp:docPr id="3" name="Рисунок 3"/>
-            <wp:cNvGraphicFramePr>
-              <a:graphicFrameLocks xmlns:a="http://schemas.openxmlformats.org/drawingml/2006/main" noChangeAspect="1"/>
-            </wp:cNvGraphicFramePr>
-            <a:graphic xmlns:a="http://schemas.openxmlformats.org/drawingml/2006/main">
-              <a:graphicData uri="http://schemas.openxmlformats.org/drawingml/2006/picture">
-                <pic:pic xmlns:pic="http://schemas.openxmlformats.org/drawingml/2006/picture">
-                  <pic:nvPicPr>
-                    <pic:cNvPr id="0" name="Picture 5"/>
-                    <pic:cNvPicPr>
-                      <a:picLocks noChangeAspect="1" noChangeArrowheads="1"/>
-                    </pic:cNvPicPr>
-                  </pic:nvPicPr>
-                  <pic:blipFill rotWithShape="1">
-                    <a:blip r:embed="rId6" cstate="print">
-                      <a:extLst>
-                        <a:ext uri="{28A0092B-C50C-407E-A947-70E740481C1C}">
-                          <a14:useLocalDpi xmlns:a14="http://schemas.microsoft.com/office/drawing/2010/main" val="0"/>
-                        </a:ext>
-                      </a:extLst>
-                    </a:blip>
-                    <a:srcRect b="15243"/>
-                    <a:stretch/>
-                  </pic:blipFill>
-                  <pic:spPr bwMode="auto">
-                    <a:xfrm>
-                      <a:off x="0" y="0"/>
-                      <a:ext cx="5940425" cy="2552954"/>
-                    </a:xfrm>
-                    <a:prstGeom prst="rect">
-                      <a:avLst/>
-                    </a:prstGeom>
-                    <a:noFill/>
-                    <a:ln>
-                      <a:noFill/>
-                    </a:ln>
-                    <a:extLst>
-                      <a:ext uri="{53640926-AAD7-44D8-BBD7-CCE9431645EC}">
-                        <a14:shadowObscured xmlns:a14="http://schemas.microsoft.com/office/drawing/2010/main"/>
-                      </a:ext>
-                    </a:extLst>
                   </pic:spPr>
                 </pic:pic>
               </a:graphicData>
@@ -720,6 +623,7 @@
   <w:style w:type="character" w:default="1" w:styleId="a0">
     <w:name w:val="Default Paragraph Font"/>
     <w:uiPriority w:val="1"/>
+    <w:semiHidden/>
     <w:unhideWhenUsed/>
   </w:style>
   <w:style w:type="table" w:default="1" w:styleId="a1">
